--- a/ContactsListTests.docx
+++ b/ContactsListTests.docx
@@ -6,13 +6,11 @@
       <w:pPr>
         <w:pStyle w:val="Heading1"/>
         <w:rPr>
-          <w:rFonts w:asciiTheme="minorBidi" w:hAnsiTheme="minorBidi" w:cstheme="minorBidi"/>
           <w:lang w:val="fr-CA"/>
         </w:rPr>
       </w:pPr>
       <w:r>
         <w:rPr>
-          <w:rFonts w:asciiTheme="minorBidi" w:hAnsiTheme="minorBidi" w:cstheme="minorBidi"/>
           <w:lang w:val="fr-CA"/>
         </w:rPr>
         <w:t>Contacts Multi-Tier Application Tests Document</w:t>
@@ -20,57 +18,40 @@
     </w:p>
     <w:p>
       <w:pPr>
+        <w:pStyle w:val="Heading2"/>
+      </w:pPr>
+      <w:r>
+        <w:t>We will test out the CRUD operations with forcible mistakes to show error handling and finally the ideal execution of these operations.</w:t>
+      </w:r>
+    </w:p>
+    <w:p>
+      <w:pPr>
+        <w:pStyle w:val="Heading2"/>
+      </w:pPr>
+    </w:p>
+    <w:p>
+      <w:pPr>
+        <w:pStyle w:val="Heading2"/>
+      </w:pPr>
+      <w:r>
+        <w:t>C</w:t>
+      </w:r>
+      <w:r>
+        <w:t>reating a Contact with a missing field:</w:t>
+      </w:r>
+    </w:p>
+    <w:p>
+      <w:pPr>
+        <w:pStyle w:val="Heading2"/>
+      </w:pPr>
+      <w:r>
         <w:rPr>
-          <w:rFonts w:asciiTheme="minorBidi" w:hAnsiTheme="minorBidi"/>
-        </w:rPr>
-      </w:pPr>
-      <w:r>
-        <w:rPr>
-          <w:rFonts w:asciiTheme="minorBidi" w:hAnsiTheme="minorBidi"/>
-        </w:rPr>
-        <w:t>We will test out the CRUD operations with forcible mistakes to show error handling and finally the ideal execution of these operations.</w:t>
-      </w:r>
-    </w:p>
-    <w:p>
-      <w:pPr>
-        <w:rPr>
-          <w:rFonts w:asciiTheme="minorBidi" w:hAnsiTheme="minorBidi"/>
-        </w:rPr>
-      </w:pPr>
-    </w:p>
-    <w:p>
-      <w:pPr>
-        <w:rPr>
-          <w:rFonts w:asciiTheme="minorBidi" w:hAnsiTheme="minorBidi"/>
-        </w:rPr>
-      </w:pPr>
-      <w:r>
-        <w:rPr>
-          <w:rFonts w:asciiTheme="minorBidi" w:hAnsiTheme="minorBidi"/>
-        </w:rPr>
-        <w:t>C</w:t>
-      </w:r>
-      <w:r>
-        <w:rPr>
-          <w:rFonts w:asciiTheme="minorBidi" w:hAnsiTheme="minorBidi"/>
-        </w:rPr>
-        <w:t>reating a Contact with a missing field:</w:t>
-      </w:r>
-    </w:p>
-    <w:p>
-      <w:pPr>
-        <w:rPr>
-          <w:rFonts w:asciiTheme="minorBidi" w:hAnsiTheme="minorBidi"/>
-        </w:rPr>
-      </w:pPr>
-      <w:r>
-        <w:rPr>
-          <w:rFonts w:asciiTheme="minorBidi" w:hAnsiTheme="minorBidi"/>
+          <w:noProof/>
         </w:rPr>
         <w:drawing>
-          <wp:inline distT="0" distB="0" distL="0" distR="0" wp14:anchorId="52E66CBE" wp14:editId="6B201512">
-            <wp:extent cx="2514600" cy="2606040"/>
-            <wp:effectExtent l="0" t="0" r="0" b="3810"/>
+          <wp:inline distT="0" distB="0" distL="0" distR="0" wp14:anchorId="52E66CBE" wp14:editId="7B4D6058">
+            <wp:extent cx="5722620" cy="5930715"/>
+            <wp:effectExtent l="0" t="0" r="0" b="0"/>
             <wp:docPr id="1427166440" name="Picture 1" descr="A screenshot of a computer&#10;&#10;AI-generated content may be incorrect."/>
             <wp:cNvGraphicFramePr>
               <a:graphicFrameLocks xmlns:a="http://schemas.openxmlformats.org/drawingml/2006/main" noChangeAspect="1"/>
@@ -91,7 +72,7 @@
                   <pic:spPr>
                     <a:xfrm>
                       <a:off x="0" y="0"/>
-                      <a:ext cx="2514600" cy="2606040"/>
+                      <a:ext cx="5728939" cy="5937263"/>
                     </a:xfrm>
                     <a:prstGeom prst="rect">
                       <a:avLst/>
@@ -106,44 +87,28 @@
     </w:p>
     <w:p>
       <w:pPr>
+        <w:pStyle w:val="Heading2"/>
+      </w:pPr>
+      <w:r>
+        <w:lastRenderedPageBreak/>
+        <w:t>C</w:t>
+      </w:r>
+      <w:r>
+        <w:t>reating a Contact with an unexpected type for the Contact Number:</w:t>
+      </w:r>
+    </w:p>
+    <w:p>
+      <w:pPr>
+        <w:pStyle w:val="Heading2"/>
+      </w:pPr>
+      <w:r>
         <w:rPr>
-          <w:rFonts w:asciiTheme="minorBidi" w:hAnsiTheme="minorBidi"/>
-        </w:rPr>
-      </w:pPr>
-    </w:p>
-    <w:p>
-      <w:pPr>
-        <w:rPr>
-          <w:rFonts w:asciiTheme="minorBidi" w:hAnsiTheme="minorBidi"/>
-        </w:rPr>
-      </w:pPr>
-      <w:r>
-        <w:rPr>
-          <w:rFonts w:asciiTheme="minorBidi" w:hAnsiTheme="minorBidi"/>
-        </w:rPr>
-        <w:t>C</w:t>
-      </w:r>
-      <w:r>
-        <w:rPr>
-          <w:rFonts w:asciiTheme="minorBidi" w:hAnsiTheme="minorBidi"/>
-        </w:rPr>
-        <w:t>reating a Contact with an unexpected type for the Contact Number:</w:t>
-      </w:r>
-    </w:p>
-    <w:p>
-      <w:pPr>
-        <w:rPr>
-          <w:rFonts w:asciiTheme="minorBidi" w:hAnsiTheme="minorBidi"/>
-        </w:rPr>
-      </w:pPr>
-      <w:r>
-        <w:rPr>
-          <w:rFonts w:asciiTheme="minorBidi" w:hAnsiTheme="minorBidi"/>
+          <w:noProof/>
         </w:rPr>
         <w:drawing>
-          <wp:inline distT="0" distB="0" distL="0" distR="0" wp14:anchorId="2C399C99" wp14:editId="48D55205">
-            <wp:extent cx="2532888" cy="2642616"/>
-            <wp:effectExtent l="0" t="0" r="1270" b="5715"/>
+          <wp:inline distT="0" distB="0" distL="0" distR="0" wp14:anchorId="2C399C99" wp14:editId="40930D53">
+            <wp:extent cx="6510528" cy="6793992"/>
+            <wp:effectExtent l="0" t="0" r="5080" b="6985"/>
             <wp:docPr id="1226415785" name="Picture 1" descr="A screenshot of a contact form&#10;&#10;AI-generated content may be incorrect."/>
             <wp:cNvGraphicFramePr>
               <a:graphicFrameLocks xmlns:a="http://schemas.openxmlformats.org/drawingml/2006/main" noChangeAspect="1"/>
@@ -164,7 +129,7 @@
                   <pic:spPr>
                     <a:xfrm>
                       <a:off x="0" y="0"/>
-                      <a:ext cx="2532888" cy="2642616"/>
+                      <a:ext cx="6510528" cy="6793992"/>
                     </a:xfrm>
                     <a:prstGeom prst="rect">
                       <a:avLst/>
@@ -179,39 +144,31 @@
     </w:p>
     <w:p>
       <w:pPr>
-        <w:rPr>
-          <w:rFonts w:asciiTheme="minorBidi" w:hAnsiTheme="minorBidi"/>
-        </w:rPr>
-      </w:pPr>
-    </w:p>
-    <w:p>
-      <w:pPr>
-        <w:rPr>
-          <w:rFonts w:asciiTheme="minorBidi" w:hAnsiTheme="minorBidi"/>
-        </w:rPr>
-      </w:pPr>
-      <w:r>
-        <w:rPr>
-          <w:rFonts w:asciiTheme="minorBidi" w:hAnsiTheme="minorBidi"/>
-        </w:rPr>
+        <w:pStyle w:val="Heading2"/>
+      </w:pPr>
+    </w:p>
+    <w:p/>
+    <w:p>
+      <w:pPr>
+        <w:pStyle w:val="Heading2"/>
+      </w:pPr>
+      <w:r>
         <w:lastRenderedPageBreak/>
         <w:t>Creating a Contact with a wrong email format:</w:t>
       </w:r>
     </w:p>
     <w:p>
       <w:pPr>
+        <w:pStyle w:val="Heading2"/>
+      </w:pPr>
+      <w:r>
         <w:rPr>
-          <w:rFonts w:asciiTheme="minorBidi" w:hAnsiTheme="minorBidi"/>
-        </w:rPr>
-      </w:pPr>
-      <w:r>
-        <w:rPr>
-          <w:rFonts w:asciiTheme="minorBidi" w:hAnsiTheme="minorBidi"/>
+          <w:noProof/>
         </w:rPr>
         <w:drawing>
-          <wp:inline distT="0" distB="0" distL="0" distR="0" wp14:anchorId="4F23A834" wp14:editId="2EDD2BC2">
-            <wp:extent cx="2898648" cy="3026664"/>
-            <wp:effectExtent l="0" t="0" r="0" b="2540"/>
+          <wp:inline distT="0" distB="0" distL="0" distR="0" wp14:anchorId="4F23A834" wp14:editId="6472F61A">
+            <wp:extent cx="6519672" cy="6812280"/>
+            <wp:effectExtent l="0" t="0" r="0" b="7620"/>
             <wp:docPr id="1389859374" name="Picture 1" descr="A screenshot of a contact list&#10;&#10;AI-generated content may be incorrect."/>
             <wp:cNvGraphicFramePr>
               <a:graphicFrameLocks xmlns:a="http://schemas.openxmlformats.org/drawingml/2006/main" noChangeAspect="1"/>
@@ -232,7 +189,7 @@
                   <pic:spPr>
                     <a:xfrm>
                       <a:off x="0" y="0"/>
-                      <a:ext cx="2898648" cy="3026664"/>
+                      <a:ext cx="6519672" cy="6812280"/>
                     </a:xfrm>
                     <a:prstGeom prst="rect">
                       <a:avLst/>
@@ -247,37 +204,30 @@
     </w:p>
     <w:p>
       <w:pPr>
+        <w:pStyle w:val="Heading2"/>
+      </w:pPr>
+    </w:p>
+    <w:p/>
+    <w:p>
+      <w:pPr>
+        <w:pStyle w:val="Heading2"/>
+      </w:pPr>
+      <w:r>
+        <w:lastRenderedPageBreak/>
+        <w:t>Updating with any of the previous errors:</w:t>
+      </w:r>
+    </w:p>
+    <w:p>
+      <w:pPr>
+        <w:pStyle w:val="Heading2"/>
+      </w:pPr>
+      <w:r>
         <w:rPr>
-          <w:rFonts w:asciiTheme="minorBidi" w:hAnsiTheme="minorBidi"/>
-        </w:rPr>
-      </w:pPr>
-    </w:p>
-    <w:p>
-      <w:pPr>
-        <w:rPr>
-          <w:rFonts w:asciiTheme="minorBidi" w:hAnsiTheme="minorBidi"/>
-        </w:rPr>
-      </w:pPr>
-      <w:r>
-        <w:rPr>
-          <w:rFonts w:asciiTheme="minorBidi" w:hAnsiTheme="minorBidi"/>
-        </w:rPr>
-        <w:t>Updating with any of the previous errors:</w:t>
-      </w:r>
-    </w:p>
-    <w:p>
-      <w:pPr>
-        <w:rPr>
-          <w:rFonts w:asciiTheme="minorBidi" w:hAnsiTheme="minorBidi"/>
-        </w:rPr>
-      </w:pPr>
-      <w:r>
-        <w:rPr>
-          <w:rFonts w:asciiTheme="minorBidi" w:hAnsiTheme="minorBidi"/>
+          <w:noProof/>
         </w:rPr>
         <w:drawing>
-          <wp:inline distT="0" distB="0" distL="0" distR="0" wp14:anchorId="3913E3FA" wp14:editId="75E480E6">
-            <wp:extent cx="2898648" cy="3017520"/>
+          <wp:inline distT="0" distB="0" distL="0" distR="0" wp14:anchorId="3913E3FA" wp14:editId="4ED6D7AF">
+            <wp:extent cx="6519672" cy="6784848"/>
             <wp:effectExtent l="0" t="0" r="0" b="0"/>
             <wp:docPr id="304343139" name="Picture 1" descr="A screenshot of a computer&#10;&#10;AI-generated content may be incorrect."/>
             <wp:cNvGraphicFramePr>
@@ -299,7 +249,7 @@
                   <pic:spPr>
                     <a:xfrm>
                       <a:off x="0" y="0"/>
-                      <a:ext cx="2898648" cy="3017520"/>
+                      <a:ext cx="6519672" cy="6784848"/>
                     </a:xfrm>
                     <a:prstGeom prst="rect">
                       <a:avLst/>
@@ -314,53 +264,35 @@
     </w:p>
     <w:p>
       <w:pPr>
-        <w:rPr>
-          <w:rFonts w:asciiTheme="minorBidi" w:hAnsiTheme="minorBidi"/>
-        </w:rPr>
-      </w:pPr>
-    </w:p>
-    <w:p>
-      <w:pPr>
-        <w:rPr>
-          <w:rFonts w:asciiTheme="minorBidi" w:hAnsiTheme="minorBidi"/>
-        </w:rPr>
-      </w:pPr>
-    </w:p>
-    <w:p>
-      <w:pPr>
-        <w:rPr>
-          <w:rFonts w:asciiTheme="minorBidi" w:hAnsiTheme="minorBidi"/>
-        </w:rPr>
-      </w:pPr>
-    </w:p>
-    <w:p>
-      <w:pPr>
-        <w:rPr>
-          <w:rFonts w:asciiTheme="minorBidi" w:hAnsiTheme="minorBidi"/>
-        </w:rPr>
-      </w:pPr>
-      <w:r>
-        <w:rPr>
-          <w:rFonts w:asciiTheme="minorBidi" w:hAnsiTheme="minorBidi"/>
-        </w:rPr>
+        <w:pStyle w:val="Heading2"/>
+      </w:pPr>
+    </w:p>
+    <w:p>
+      <w:pPr>
+        <w:pStyle w:val="Heading2"/>
+      </w:pPr>
+    </w:p>
+    <w:p>
+      <w:pPr>
+        <w:pStyle w:val="Heading2"/>
+      </w:pPr>
+      <w:r>
         <w:lastRenderedPageBreak/>
         <w:t>Deleting a non-existent Contact Id:</w:t>
       </w:r>
     </w:p>
     <w:p>
       <w:pPr>
+        <w:pStyle w:val="Heading2"/>
+      </w:pPr>
+      <w:r>
         <w:rPr>
-          <w:rFonts w:asciiTheme="minorBidi" w:hAnsiTheme="minorBidi"/>
-        </w:rPr>
-      </w:pPr>
-      <w:r>
-        <w:rPr>
-          <w:rFonts w:asciiTheme="minorBidi" w:hAnsiTheme="minorBidi"/>
+          <w:noProof/>
         </w:rPr>
         <w:drawing>
-          <wp:inline distT="0" distB="0" distL="0" distR="0" wp14:anchorId="5FD5B51A" wp14:editId="05D18FDF">
-            <wp:extent cx="2862072" cy="2962656"/>
-            <wp:effectExtent l="0" t="0" r="0" b="9525"/>
+          <wp:inline distT="0" distB="0" distL="0" distR="0" wp14:anchorId="5FD5B51A" wp14:editId="231D3E9A">
+            <wp:extent cx="6437376" cy="6665976"/>
+            <wp:effectExtent l="0" t="0" r="1905" b="1905"/>
             <wp:docPr id="1745612724" name="Picture 1" descr="A screenshot of a computer&#10;&#10;AI-generated content may be incorrect."/>
             <wp:cNvGraphicFramePr>
               <a:graphicFrameLocks xmlns:a="http://schemas.openxmlformats.org/drawingml/2006/main" noChangeAspect="1"/>
@@ -381,7 +313,7 @@
                   <pic:spPr>
                     <a:xfrm>
                       <a:off x="0" y="0"/>
-                      <a:ext cx="2862072" cy="2962656"/>
+                      <a:ext cx="6437376" cy="6665976"/>
                     </a:xfrm>
                     <a:prstGeom prst="rect">
                       <a:avLst/>
@@ -396,37 +328,30 @@
     </w:p>
     <w:p>
       <w:pPr>
+        <w:pStyle w:val="Heading2"/>
+      </w:pPr>
+    </w:p>
+    <w:p/>
+    <w:p>
+      <w:pPr>
+        <w:pStyle w:val="Heading2"/>
+      </w:pPr>
+      <w:r>
+        <w:lastRenderedPageBreak/>
+        <w:t>Searching for a non-existent Contact Id:</w:t>
+      </w:r>
+    </w:p>
+    <w:p>
+      <w:pPr>
+        <w:pStyle w:val="Heading2"/>
+      </w:pPr>
+      <w:r>
         <w:rPr>
-          <w:rFonts w:asciiTheme="minorBidi" w:hAnsiTheme="minorBidi"/>
-        </w:rPr>
-      </w:pPr>
-    </w:p>
-    <w:p>
-      <w:pPr>
-        <w:rPr>
-          <w:rFonts w:asciiTheme="minorBidi" w:hAnsiTheme="minorBidi"/>
-        </w:rPr>
-      </w:pPr>
-      <w:r>
-        <w:rPr>
-          <w:rFonts w:asciiTheme="minorBidi" w:hAnsiTheme="minorBidi"/>
-        </w:rPr>
-        <w:t>Searching for a non-existent Contact Id:</w:t>
-      </w:r>
-    </w:p>
-    <w:p>
-      <w:pPr>
-        <w:rPr>
-          <w:rFonts w:asciiTheme="minorBidi" w:hAnsiTheme="minorBidi"/>
-        </w:rPr>
-      </w:pPr>
-      <w:r>
-        <w:rPr>
-          <w:rFonts w:asciiTheme="minorBidi" w:hAnsiTheme="minorBidi"/>
+          <w:noProof/>
         </w:rPr>
         <w:drawing>
-          <wp:inline distT="0" distB="0" distL="0" distR="0" wp14:anchorId="2CC6C1BC" wp14:editId="338B0BDF">
-            <wp:extent cx="2862072" cy="2971800"/>
+          <wp:inline distT="0" distB="0" distL="0" distR="0" wp14:anchorId="2CC6C1BC" wp14:editId="108B06DD">
+            <wp:extent cx="6446520" cy="6693408"/>
             <wp:effectExtent l="0" t="0" r="0" b="0"/>
             <wp:docPr id="460314325" name="Picture 1" descr="A screenshot of a computer&#10;&#10;AI-generated content may be incorrect."/>
             <wp:cNvGraphicFramePr>
@@ -448,7 +373,7 @@
                   <pic:spPr>
                     <a:xfrm>
                       <a:off x="0" y="0"/>
-                      <a:ext cx="2862072" cy="2971800"/>
+                      <a:ext cx="6446520" cy="6693408"/>
                     </a:xfrm>
                     <a:prstGeom prst="rect">
                       <a:avLst/>
@@ -463,60 +388,31 @@
     </w:p>
     <w:p>
       <w:pPr>
-        <w:rPr>
-          <w:rFonts w:asciiTheme="minorBidi" w:hAnsiTheme="minorBidi"/>
-        </w:rPr>
-      </w:pPr>
-    </w:p>
-    <w:p>
-      <w:pPr>
-        <w:rPr>
-          <w:rFonts w:asciiTheme="minorBidi" w:hAnsiTheme="minorBidi"/>
-        </w:rPr>
-      </w:pPr>
-    </w:p>
-    <w:p>
-      <w:pPr>
-        <w:rPr>
-          <w:rFonts w:asciiTheme="minorBidi" w:hAnsiTheme="minorBidi"/>
-        </w:rPr>
-      </w:pPr>
-    </w:p>
-    <w:p>
-      <w:pPr>
-        <w:rPr>
-          <w:rFonts w:asciiTheme="minorBidi" w:hAnsiTheme="minorBidi"/>
-        </w:rPr>
-      </w:pPr>
-    </w:p>
-    <w:p>
-      <w:pPr>
-        <w:rPr>
-          <w:rFonts w:asciiTheme="minorBidi" w:hAnsiTheme="minorBidi"/>
-        </w:rPr>
-      </w:pPr>
-      <w:r>
-        <w:rPr>
-          <w:rFonts w:asciiTheme="minorBidi" w:hAnsiTheme="minorBidi"/>
-        </w:rPr>
+        <w:pStyle w:val="Heading2"/>
+      </w:pPr>
+    </w:p>
+    <w:p/>
+    <w:p>
+      <w:pPr>
+        <w:pStyle w:val="Heading2"/>
+      </w:pPr>
+      <w:r>
         <w:lastRenderedPageBreak/>
         <w:t>Creating a Contact:</w:t>
       </w:r>
     </w:p>
     <w:p>
       <w:pPr>
+        <w:pStyle w:val="Heading2"/>
+      </w:pPr>
+      <w:r>
         <w:rPr>
-          <w:rFonts w:asciiTheme="minorBidi" w:hAnsiTheme="minorBidi"/>
-        </w:rPr>
-      </w:pPr>
-      <w:r>
-        <w:rPr>
-          <w:rFonts w:asciiTheme="minorBidi" w:hAnsiTheme="minorBidi"/>
+          <w:noProof/>
         </w:rPr>
         <w:drawing>
-          <wp:inline distT="0" distB="0" distL="0" distR="0" wp14:anchorId="3AEEC06B" wp14:editId="6B458436">
-            <wp:extent cx="2898648" cy="3008376"/>
-            <wp:effectExtent l="0" t="0" r="0" b="1905"/>
+          <wp:inline distT="0" distB="0" distL="0" distR="0" wp14:anchorId="3AEEC06B" wp14:editId="29CA496C">
+            <wp:extent cx="6519672" cy="6766560"/>
+            <wp:effectExtent l="0" t="0" r="0" b="0"/>
             <wp:docPr id="1421741678" name="Picture 1" descr="A screenshot of a contact form&#10;&#10;AI-generated content may be incorrect."/>
             <wp:cNvGraphicFramePr>
               <a:graphicFrameLocks xmlns:a="http://schemas.openxmlformats.org/drawingml/2006/main" noChangeAspect="1"/>
@@ -537,7 +433,7 @@
                   <pic:spPr>
                     <a:xfrm>
                       <a:off x="0" y="0"/>
-                      <a:ext cx="2898648" cy="3008376"/>
+                      <a:ext cx="6519672" cy="6766560"/>
                     </a:xfrm>
                     <a:prstGeom prst="rect">
                       <a:avLst/>
@@ -552,37 +448,30 @@
     </w:p>
     <w:p>
       <w:pPr>
+        <w:pStyle w:val="Heading2"/>
+      </w:pPr>
+    </w:p>
+    <w:p/>
+    <w:p>
+      <w:pPr>
+        <w:pStyle w:val="Heading2"/>
+      </w:pPr>
+      <w:r>
+        <w:lastRenderedPageBreak/>
+        <w:t>Updating a Contact:</w:t>
+      </w:r>
+    </w:p>
+    <w:p>
+      <w:pPr>
+        <w:pStyle w:val="Heading2"/>
+      </w:pPr>
+      <w:r>
         <w:rPr>
-          <w:rFonts w:asciiTheme="minorBidi" w:hAnsiTheme="minorBidi"/>
-        </w:rPr>
-      </w:pPr>
-    </w:p>
-    <w:p>
-      <w:pPr>
-        <w:rPr>
-          <w:rFonts w:asciiTheme="minorBidi" w:hAnsiTheme="minorBidi"/>
-        </w:rPr>
-      </w:pPr>
-      <w:r>
-        <w:rPr>
-          <w:rFonts w:asciiTheme="minorBidi" w:hAnsiTheme="minorBidi"/>
-        </w:rPr>
-        <w:t>Updating a Contact:</w:t>
-      </w:r>
-    </w:p>
-    <w:p>
-      <w:pPr>
-        <w:rPr>
-          <w:rFonts w:asciiTheme="minorBidi" w:hAnsiTheme="minorBidi"/>
-        </w:rPr>
-      </w:pPr>
-      <w:r>
-        <w:rPr>
-          <w:rFonts w:asciiTheme="minorBidi" w:hAnsiTheme="minorBidi"/>
+          <w:noProof/>
         </w:rPr>
         <w:drawing>
-          <wp:inline distT="0" distB="0" distL="0" distR="0" wp14:anchorId="49998154" wp14:editId="5886EC45">
-            <wp:extent cx="2898648" cy="3017520"/>
+          <wp:inline distT="0" distB="0" distL="0" distR="0" wp14:anchorId="49998154" wp14:editId="46E46333">
+            <wp:extent cx="6519672" cy="6784848"/>
             <wp:effectExtent l="0" t="0" r="0" b="0"/>
             <wp:docPr id="1866577086" name="Picture 1" descr="A screenshot of a contact form&#10;&#10;AI-generated content may be incorrect."/>
             <wp:cNvGraphicFramePr>
@@ -604,7 +493,7 @@
                   <pic:spPr>
                     <a:xfrm>
                       <a:off x="0" y="0"/>
-                      <a:ext cx="2898648" cy="3017520"/>
+                      <a:ext cx="6519672" cy="6784848"/>
                     </a:xfrm>
                     <a:prstGeom prst="rect">
                       <a:avLst/>
@@ -619,53 +508,35 @@
     </w:p>
     <w:p>
       <w:pPr>
-        <w:rPr>
-          <w:rFonts w:asciiTheme="minorBidi" w:hAnsiTheme="minorBidi"/>
-        </w:rPr>
-      </w:pPr>
-    </w:p>
-    <w:p>
-      <w:pPr>
-        <w:rPr>
-          <w:rFonts w:asciiTheme="minorBidi" w:hAnsiTheme="minorBidi"/>
-        </w:rPr>
-      </w:pPr>
-    </w:p>
-    <w:p>
-      <w:pPr>
-        <w:rPr>
-          <w:rFonts w:asciiTheme="minorBidi" w:hAnsiTheme="minorBidi"/>
-        </w:rPr>
-      </w:pPr>
-    </w:p>
-    <w:p>
-      <w:pPr>
-        <w:rPr>
-          <w:rFonts w:asciiTheme="minorBidi" w:hAnsiTheme="minorBidi"/>
-        </w:rPr>
-      </w:pPr>
-      <w:r>
-        <w:rPr>
-          <w:rFonts w:asciiTheme="minorBidi" w:hAnsiTheme="minorBidi"/>
-        </w:rPr>
+        <w:pStyle w:val="Heading2"/>
+      </w:pPr>
+    </w:p>
+    <w:p>
+      <w:pPr>
+        <w:pStyle w:val="Heading2"/>
+      </w:pPr>
+    </w:p>
+    <w:p>
+      <w:pPr>
+        <w:pStyle w:val="Heading2"/>
+      </w:pPr>
+      <w:r>
         <w:lastRenderedPageBreak/>
         <w:t>Deleting a Contact Part 1:</w:t>
       </w:r>
     </w:p>
     <w:p>
       <w:pPr>
+        <w:pStyle w:val="Heading2"/>
+      </w:pPr>
+      <w:r>
         <w:rPr>
-          <w:rFonts w:asciiTheme="minorBidi" w:hAnsiTheme="minorBidi"/>
-        </w:rPr>
-      </w:pPr>
-      <w:r>
-        <w:rPr>
-          <w:rFonts w:asciiTheme="minorBidi" w:hAnsiTheme="minorBidi"/>
+          <w:noProof/>
         </w:rPr>
         <w:drawing>
-          <wp:inline distT="0" distB="0" distL="0" distR="0" wp14:anchorId="3E0D58DD" wp14:editId="671BB5C3">
-            <wp:extent cx="2862072" cy="2980944"/>
-            <wp:effectExtent l="0" t="0" r="0" b="0"/>
+          <wp:inline distT="0" distB="0" distL="0" distR="0" wp14:anchorId="3E0D58DD" wp14:editId="42BE8673">
+            <wp:extent cx="6437376" cy="6702552"/>
+            <wp:effectExtent l="0" t="0" r="1905" b="3175"/>
             <wp:docPr id="2061919295" name="Picture 1" descr="A screenshot of a contact list&#10;&#10;AI-generated content may be incorrect."/>
             <wp:cNvGraphicFramePr>
               <a:graphicFrameLocks xmlns:a="http://schemas.openxmlformats.org/drawingml/2006/main" noChangeAspect="1"/>
@@ -686,7 +557,7 @@
                   <pic:spPr>
                     <a:xfrm>
                       <a:off x="0" y="0"/>
-                      <a:ext cx="2862072" cy="2980944"/>
+                      <a:ext cx="6437376" cy="6702552"/>
                     </a:xfrm>
                     <a:prstGeom prst="rect">
                       <a:avLst/>
@@ -701,38 +572,31 @@
     </w:p>
     <w:p>
       <w:pPr>
+        <w:pStyle w:val="Heading2"/>
+      </w:pPr>
+    </w:p>
+    <w:p/>
+    <w:p>
+      <w:pPr>
+        <w:pStyle w:val="Heading2"/>
+      </w:pPr>
+      <w:r>
+        <w:lastRenderedPageBreak/>
+        <w:t>Deleting a Contact Part 2:</w:t>
+      </w:r>
+    </w:p>
+    <w:p>
+      <w:pPr>
+        <w:pStyle w:val="Heading2"/>
+      </w:pPr>
+      <w:r>
         <w:rPr>
-          <w:rFonts w:asciiTheme="minorBidi" w:hAnsiTheme="minorBidi"/>
-        </w:rPr>
-      </w:pPr>
-    </w:p>
-    <w:p>
-      <w:pPr>
-        <w:rPr>
-          <w:rFonts w:asciiTheme="minorBidi" w:hAnsiTheme="minorBidi"/>
-        </w:rPr>
-      </w:pPr>
-      <w:r>
-        <w:rPr>
-          <w:rFonts w:asciiTheme="minorBidi" w:hAnsiTheme="minorBidi"/>
-        </w:rPr>
-        <w:t>Deleting a Contact Part 2:</w:t>
-      </w:r>
-    </w:p>
-    <w:p>
-      <w:pPr>
-        <w:rPr>
-          <w:rFonts w:asciiTheme="minorBidi" w:hAnsiTheme="minorBidi"/>
-        </w:rPr>
-      </w:pPr>
-      <w:r>
-        <w:rPr>
-          <w:rFonts w:asciiTheme="minorBidi" w:hAnsiTheme="minorBidi"/>
+          <w:noProof/>
         </w:rPr>
         <w:drawing>
-          <wp:inline distT="0" distB="0" distL="0" distR="0" wp14:anchorId="16926403" wp14:editId="30190FD4">
-            <wp:extent cx="2862072" cy="2980944"/>
-            <wp:effectExtent l="0" t="0" r="0" b="0"/>
+          <wp:inline distT="0" distB="0" distL="0" distR="0" wp14:anchorId="16926403" wp14:editId="040864AC">
+            <wp:extent cx="6437376" cy="6702552"/>
+            <wp:effectExtent l="0" t="0" r="1905" b="3175"/>
             <wp:docPr id="919352869" name="Picture 1" descr="A screenshot of a computer&#10;&#10;AI-generated content may be incorrect."/>
             <wp:cNvGraphicFramePr>
               <a:graphicFrameLocks xmlns:a="http://schemas.openxmlformats.org/drawingml/2006/main" noChangeAspect="1"/>
@@ -753,7 +617,7 @@
                   <pic:spPr>
                     <a:xfrm>
                       <a:off x="0" y="0"/>
-                      <a:ext cx="2862072" cy="2980944"/>
+                      <a:ext cx="6437376" cy="6702552"/>
                     </a:xfrm>
                     <a:prstGeom prst="rect">
                       <a:avLst/>
@@ -768,60 +632,35 @@
     </w:p>
     <w:p>
       <w:pPr>
-        <w:rPr>
-          <w:rFonts w:asciiTheme="minorBidi" w:hAnsiTheme="minorBidi"/>
-        </w:rPr>
-      </w:pPr>
-    </w:p>
-    <w:p>
-      <w:pPr>
-        <w:rPr>
-          <w:rFonts w:asciiTheme="minorBidi" w:hAnsiTheme="minorBidi"/>
-        </w:rPr>
-      </w:pPr>
-    </w:p>
-    <w:p>
-      <w:pPr>
-        <w:rPr>
-          <w:rFonts w:asciiTheme="minorBidi" w:hAnsiTheme="minorBidi"/>
-        </w:rPr>
-      </w:pPr>
-    </w:p>
-    <w:p>
-      <w:pPr>
-        <w:rPr>
-          <w:rFonts w:asciiTheme="minorBidi" w:hAnsiTheme="minorBidi"/>
-        </w:rPr>
-      </w:pPr>
-    </w:p>
-    <w:p>
-      <w:pPr>
-        <w:rPr>
-          <w:rFonts w:asciiTheme="minorBidi" w:hAnsiTheme="minorBidi"/>
-        </w:rPr>
-      </w:pPr>
-      <w:r>
-        <w:rPr>
-          <w:rFonts w:asciiTheme="minorBidi" w:hAnsiTheme="minorBidi"/>
-        </w:rPr>
+        <w:pStyle w:val="Heading2"/>
+      </w:pPr>
+    </w:p>
+    <w:p>
+      <w:pPr>
+        <w:pStyle w:val="Heading2"/>
+      </w:pPr>
+    </w:p>
+    <w:p>
+      <w:pPr>
+        <w:pStyle w:val="Heading2"/>
+      </w:pPr>
+      <w:r>
         <w:lastRenderedPageBreak/>
         <w:t>Reading Contacts (Before Search):</w:t>
       </w:r>
     </w:p>
     <w:p>
       <w:pPr>
+        <w:pStyle w:val="Heading2"/>
+      </w:pPr>
+      <w:r>
         <w:rPr>
-          <w:rFonts w:asciiTheme="minorBidi" w:hAnsiTheme="minorBidi"/>
-        </w:rPr>
-      </w:pPr>
-      <w:r>
-        <w:rPr>
-          <w:rFonts w:asciiTheme="minorBidi" w:hAnsiTheme="minorBidi"/>
+          <w:noProof/>
         </w:rPr>
         <w:drawing>
-          <wp:inline distT="0" distB="0" distL="0" distR="0" wp14:anchorId="7187A2ED" wp14:editId="3980FD14">
-            <wp:extent cx="2898648" cy="3008376"/>
-            <wp:effectExtent l="0" t="0" r="0" b="1905"/>
+          <wp:inline distT="0" distB="0" distL="0" distR="0" wp14:anchorId="7187A2ED" wp14:editId="510AC292">
+            <wp:extent cx="6519672" cy="6766560"/>
+            <wp:effectExtent l="0" t="0" r="0" b="0"/>
             <wp:docPr id="117865349" name="Picture 1" descr="A screenshot of a contact list&#10;&#10;AI-generated content may be incorrect."/>
             <wp:cNvGraphicFramePr>
               <a:graphicFrameLocks xmlns:a="http://schemas.openxmlformats.org/drawingml/2006/main" noChangeAspect="1"/>
@@ -842,7 +681,7 @@
                   <pic:spPr>
                     <a:xfrm>
                       <a:off x="0" y="0"/>
-                      <a:ext cx="2898648" cy="3008376"/>
+                      <a:ext cx="6519672" cy="6766560"/>
                     </a:xfrm>
                     <a:prstGeom prst="rect">
                       <a:avLst/>
@@ -857,37 +696,30 @@
     </w:p>
     <w:p>
       <w:pPr>
+        <w:pStyle w:val="Heading2"/>
+      </w:pPr>
+    </w:p>
+    <w:p/>
+    <w:p>
+      <w:pPr>
+        <w:pStyle w:val="Heading2"/>
+      </w:pPr>
+      <w:r>
+        <w:lastRenderedPageBreak/>
+        <w:t>Searching for a Contact:</w:t>
+      </w:r>
+    </w:p>
+    <w:p>
+      <w:pPr>
+        <w:pStyle w:val="Heading2"/>
+      </w:pPr>
+      <w:r>
         <w:rPr>
-          <w:rFonts w:asciiTheme="minorBidi" w:hAnsiTheme="minorBidi"/>
-        </w:rPr>
-      </w:pPr>
-    </w:p>
-    <w:p>
-      <w:pPr>
-        <w:rPr>
-          <w:rFonts w:asciiTheme="minorBidi" w:hAnsiTheme="minorBidi"/>
-        </w:rPr>
-      </w:pPr>
-      <w:r>
-        <w:rPr>
-          <w:rFonts w:asciiTheme="minorBidi" w:hAnsiTheme="minorBidi"/>
-        </w:rPr>
-        <w:t>Searching for a Contact:</w:t>
-      </w:r>
-    </w:p>
-    <w:p>
-      <w:pPr>
-        <w:rPr>
-          <w:rFonts w:asciiTheme="minorBidi" w:hAnsiTheme="minorBidi"/>
-        </w:rPr>
-      </w:pPr>
-      <w:r>
-        <w:rPr>
-          <w:rFonts w:asciiTheme="minorBidi" w:hAnsiTheme="minorBidi"/>
+          <w:noProof/>
         </w:rPr>
         <w:drawing>
-          <wp:inline distT="0" distB="0" distL="0" distR="0" wp14:anchorId="321C2E51" wp14:editId="0999EFFC">
-            <wp:extent cx="2898648" cy="3017520"/>
+          <wp:inline distT="0" distB="0" distL="0" distR="0" wp14:anchorId="321C2E51" wp14:editId="30BDD296">
+            <wp:extent cx="6519672" cy="6784848"/>
             <wp:effectExtent l="0" t="0" r="0" b="0"/>
             <wp:docPr id="278050727" name="Picture 1" descr="A screenshot of a contact information&#10;&#10;AI-generated content may be incorrect."/>
             <wp:cNvGraphicFramePr>
@@ -909,7 +741,126 @@
                   <pic:spPr>
                     <a:xfrm>
                       <a:off x="0" y="0"/>
-                      <a:ext cx="2898648" cy="3017520"/>
+                      <a:ext cx="6519672" cy="6784848"/>
+                    </a:xfrm>
+                    <a:prstGeom prst="rect">
+                      <a:avLst/>
+                    </a:prstGeom>
+                  </pic:spPr>
+                </pic:pic>
+              </a:graphicData>
+            </a:graphic>
+          </wp:inline>
+        </w:drawing>
+      </w:r>
+    </w:p>
+    <w:p>
+      <w:pPr>
+        <w:pStyle w:val="Heading2"/>
+      </w:pPr>
+    </w:p>
+    <w:p>
+      <w:pPr>
+        <w:pStyle w:val="Heading2"/>
+      </w:pPr>
+    </w:p>
+    <w:p>
+      <w:pPr>
+        <w:pStyle w:val="Heading2"/>
+      </w:pPr>
+    </w:p>
+    <w:p>
+      <w:pPr>
+        <w:pStyle w:val="Heading1"/>
+      </w:pPr>
+      <w:r>
+        <w:t>Special cases</w:t>
+      </w:r>
+    </w:p>
+    <w:p>
+      <w:pPr>
+        <w:pStyle w:val="Heading2"/>
+      </w:pPr>
+      <w:r>
+        <w:t>Searching for a non-existent contact Id:</w:t>
+      </w:r>
+    </w:p>
+    <w:p>
+      <w:r>
+        <w:drawing>
+          <wp:inline distT="0" distB="0" distL="0" distR="0" wp14:anchorId="0FC2F279" wp14:editId="68D3C98D">
+            <wp:extent cx="6446520" cy="6675120"/>
+            <wp:effectExtent l="0" t="0" r="0" b="0"/>
+            <wp:docPr id="2015123585" name="Picture 1" descr="A screenshot of a contact list&#10;&#10;AI-generated content may be incorrect."/>
+            <wp:cNvGraphicFramePr>
+              <a:graphicFrameLocks xmlns:a="http://schemas.openxmlformats.org/drawingml/2006/main" noChangeAspect="1"/>
+            </wp:cNvGraphicFramePr>
+            <a:graphic xmlns:a="http://schemas.openxmlformats.org/drawingml/2006/main">
+              <a:graphicData uri="http://schemas.openxmlformats.org/drawingml/2006/picture">
+                <pic:pic xmlns:pic="http://schemas.openxmlformats.org/drawingml/2006/picture">
+                  <pic:nvPicPr>
+                    <pic:cNvPr id="2015123585" name="Picture 1" descr="A screenshot of a contact list&#10;&#10;AI-generated content may be incorrect."/>
+                    <pic:cNvPicPr/>
+                  </pic:nvPicPr>
+                  <pic:blipFill>
+                    <a:blip r:embed="rId16"/>
+                    <a:stretch>
+                      <a:fillRect/>
+                    </a:stretch>
+                  </pic:blipFill>
+                  <pic:spPr>
+                    <a:xfrm>
+                      <a:off x="0" y="0"/>
+                      <a:ext cx="6446520" cy="6675120"/>
+                    </a:xfrm>
+                    <a:prstGeom prst="rect">
+                      <a:avLst/>
+                    </a:prstGeom>
+                  </pic:spPr>
+                </pic:pic>
+              </a:graphicData>
+            </a:graphic>
+          </wp:inline>
+        </w:drawing>
+      </w:r>
+    </w:p>
+    <w:p/>
+    <w:p/>
+    <w:p>
+      <w:pPr>
+        <w:pStyle w:val="Heading2"/>
+      </w:pPr>
+      <w:r>
+        <w:t>Updating or creating a duplicate Contact Id or Email:</w:t>
+      </w:r>
+    </w:p>
+    <w:p>
+      <w:r>
+        <w:drawing>
+          <wp:inline distT="0" distB="0" distL="0" distR="0" wp14:anchorId="5E7C4F2B" wp14:editId="750F58EF">
+            <wp:extent cx="6519672" cy="6739128"/>
+            <wp:effectExtent l="0" t="0" r="0" b="5080"/>
+            <wp:docPr id="225529811" name="Picture 1" descr="A screenshot of a computer&#10;&#10;AI-generated content may be incorrect."/>
+            <wp:cNvGraphicFramePr>
+              <a:graphicFrameLocks xmlns:a="http://schemas.openxmlformats.org/drawingml/2006/main" noChangeAspect="1"/>
+            </wp:cNvGraphicFramePr>
+            <a:graphic xmlns:a="http://schemas.openxmlformats.org/drawingml/2006/main">
+              <a:graphicData uri="http://schemas.openxmlformats.org/drawingml/2006/picture">
+                <pic:pic xmlns:pic="http://schemas.openxmlformats.org/drawingml/2006/picture">
+                  <pic:nvPicPr>
+                    <pic:cNvPr id="225529811" name="Picture 1" descr="A screenshot of a computer&#10;&#10;AI-generated content may be incorrect."/>
+                    <pic:cNvPicPr/>
+                  </pic:nvPicPr>
+                  <pic:blipFill>
+                    <a:blip r:embed="rId17"/>
+                    <a:stretch>
+                      <a:fillRect/>
+                    </a:stretch>
+                  </pic:blipFill>
+                  <pic:spPr>
+                    <a:xfrm>
+                      <a:off x="0" y="0"/>
+                      <a:ext cx="6519672" cy="6739128"/>
                     </a:xfrm>
                     <a:prstGeom prst="rect">
                       <a:avLst/>
@@ -1360,7 +1311,6 @@
     <w:next w:val="Normal"/>
     <w:link w:val="Heading2Char"/>
     <w:uiPriority w:val="9"/>
-    <w:semiHidden/>
     <w:unhideWhenUsed/>
     <w:qFormat/>
     <w:rsid w:val="00F20BC0"/>
@@ -1577,7 +1527,6 @@
     <w:basedOn w:val="DefaultParagraphFont"/>
     <w:link w:val="Heading2"/>
     <w:uiPriority w:val="9"/>
-    <w:semiHidden/>
     <w:rsid w:val="00F20BC0"/>
     <w:rPr>
       <w:rFonts w:asciiTheme="majorHAnsi" w:eastAsiaTheme="majorEastAsia" w:hAnsiTheme="majorHAnsi" w:cstheme="majorBidi"/>
